--- a/Homework02/independent_completion_form (7).docx
+++ b/Homework02/independent_completion_form (7).docx
@@ -1,6 +1,6 @@
 
 <file path=word/document.xml><?xml version="1.0" encoding="utf-8"?>
-<w:document xmlns:wpc="http://schemas.microsoft.com/office/word/2010/wordprocessingCanvas" xmlns:cx="http://schemas.microsoft.com/office/drawing/2014/chartex" xmlns:cx1="http://schemas.microsoft.com/office/drawing/2015/9/8/chartex" xmlns:cx2="http://schemas.microsoft.com/office/drawing/2015/10/21/chartex" xmlns:cx3="http://schemas.microsoft.com/office/drawing/2016/5/9/chartex" xmlns:cx4="http://schemas.microsoft.com/office/drawing/2016/5/10/chartex" xmlns:cx5="http://schemas.microsoft.com/office/drawing/2016/5/11/chartex" xmlns:cx6="http://schemas.microsoft.com/office/drawing/2016/5/12/chartex" xmlns:cx7="http://schemas.microsoft.com/office/drawing/2016/5/13/chartex" xmlns:cx8="http://schemas.microsoft.com/office/drawing/2016/5/14/chartex" xmlns:mc="http://schemas.openxmlformats.org/markup-compatibility/2006" xmlns:aink="http://schemas.microsoft.com/office/drawing/2016/ink" xmlns:am3d="http://schemas.microsoft.com/office/drawing/2017/model3d" xmlns:o="urn:schemas-microsoft-com:office:office" xmlns:oel="http://schemas.microsoft.com/office/2019/extlst" xmlns:r="http://schemas.openxmlformats.org/officeDocument/2006/relationships" xmlns:m="http://schemas.openxmlformats.org/officeDocument/2006/math" xmlns:v="urn:schemas-microsoft-com:vml" xmlns:wp14="http://schemas.microsoft.com/office/word/2010/wordprocessingDrawing" xmlns:wp="http://schemas.openxmlformats.org/drawingml/2006/wordprocessingDrawing" xmlns:w10="urn:schemas-microsoft-com:office:word" xmlns:w="http://schemas.openxmlformats.org/wordprocessingml/2006/main" xmlns:w14="http://schemas.microsoft.com/office/word/2010/wordml" xmlns:w15="http://schemas.microsoft.com/office/word/2012/wordml" xmlns:w16cex="http://schemas.microsoft.com/office/word/2018/wordml/cex" xmlns:w16cid="http://schemas.microsoft.com/office/word/2016/wordml/cid" xmlns:w16="http://schemas.microsoft.com/office/word/2018/wordml" xmlns:w16sdtdh="http://schemas.microsoft.com/office/word/2020/wordml/sdtdatahash" xmlns:w16se="http://schemas.microsoft.com/office/word/2015/wordml/symex" xmlns:wpg="http://schemas.microsoft.com/office/word/2010/wordprocessingGroup" xmlns:wpi="http://schemas.microsoft.com/office/word/2010/wordprocessingInk" xmlns:wne="http://schemas.microsoft.com/office/word/2006/wordml" xmlns:wps="http://schemas.microsoft.com/office/word/2010/wordprocessingShape" mc:Ignorable="w14 w15 w16se w16cid w16 w16cex w16sdtdh wp14">
+<w:document xmlns:wpc="http://schemas.microsoft.com/office/word/2010/wordprocessingCanvas" xmlns:cx="http://schemas.microsoft.com/office/drawing/2014/chartex" xmlns:cx1="http://schemas.microsoft.com/office/drawing/2015/9/8/chartex" xmlns:cx2="http://schemas.microsoft.com/office/drawing/2015/10/21/chartex" xmlns:cx3="http://schemas.microsoft.com/office/drawing/2016/5/9/chartex" xmlns:cx4="http://schemas.microsoft.com/office/drawing/2016/5/10/chartex" xmlns:cx5="http://schemas.microsoft.com/office/drawing/2016/5/11/chartex" xmlns:cx6="http://schemas.microsoft.com/office/drawing/2016/5/12/chartex" xmlns:cx7="http://schemas.microsoft.com/office/drawing/2016/5/13/chartex" xmlns:cx8="http://schemas.microsoft.com/office/drawing/2016/5/14/chartex" xmlns:mc="http://schemas.openxmlformats.org/markup-compatibility/2006" xmlns:aink="http://schemas.microsoft.com/office/drawing/2016/ink" xmlns:am3d="http://schemas.microsoft.com/office/drawing/2017/model3d" xmlns:o="urn:schemas-microsoft-com:office:office" xmlns:oel="http://schemas.microsoft.com/office/2019/extlst" xmlns:r="http://schemas.openxmlformats.org/officeDocument/2006/relationships" xmlns:m="http://schemas.openxmlformats.org/officeDocument/2006/math" xmlns:v="urn:schemas-microsoft-com:vml" xmlns:wp14="http://schemas.microsoft.com/office/word/2010/wordprocessingDrawing" xmlns:wp="http://schemas.openxmlformats.org/drawingml/2006/wordprocessingDrawing" xmlns:w10="urn:schemas-microsoft-com:office:word" xmlns:w="http://schemas.openxmlformats.org/wordprocessingml/2006/main" xmlns:w14="http://schemas.microsoft.com/office/word/2010/wordml" xmlns:w15="http://schemas.microsoft.com/office/word/2012/wordml" xmlns:w16cex="http://schemas.microsoft.com/office/word/2018/wordml/cex" xmlns:w16cid="http://schemas.microsoft.com/office/word/2016/wordml/cid" xmlns:w16="http://schemas.microsoft.com/office/word/2018/wordml" xmlns:w16du="http://schemas.microsoft.com/office/word/2023/wordml/word16du" xmlns:w16sdtdh="http://schemas.microsoft.com/office/word/2020/wordml/sdtdatahash" xmlns:w16se="http://schemas.microsoft.com/office/word/2015/wordml/symex" xmlns:wpg="http://schemas.microsoft.com/office/word/2010/wordprocessingGroup" xmlns:wpi="http://schemas.microsoft.com/office/word/2010/wordprocessingInk" xmlns:wne="http://schemas.microsoft.com/office/word/2006/wordml" xmlns:wps="http://schemas.microsoft.com/office/word/2010/wordprocessingShape" mc:Ignorable="w14 w15 w16se w16cid w16 w16cex w16sdtdh w16du wp14">
   <w:body>
     <w:p>
       <w:r>
@@ -9,7 +9,7 @@
           <w:noProof/>
         </w:rPr>
         <w:drawing>
-          <wp:anchor distT="0" distB="0" distL="114300" distR="114300" simplePos="0" relativeHeight="251658240" behindDoc="0" locked="0" layoutInCell="1" allowOverlap="1" wp14:anchorId="2FD1C50B" wp14:editId="1D810D8A">
+          <wp:anchor distT="0" distB="0" distL="114300" distR="114300" simplePos="0" relativeHeight="251658240" behindDoc="0" locked="0" layoutInCell="1" allowOverlap="1" wp14:anchorId="2FD1C50B" wp14:editId="4F8EEEC3">
             <wp:simplePos x="0" y="0"/>
             <wp:positionH relativeFrom="column">
               <wp:posOffset>0</wp:posOffset>
@@ -155,7 +155,7 @@
           <w:sz w:val="24"/>
           <w:szCs w:val="24"/>
         </w:rPr>
-        <w:t>I _______________ declare that I have completed this assignment completely and entirely on my own, without any consultation with others.  I have read the UAB Academic Honor Code and understand that any breach of the Honor Code may result in severe penalties.</w:t>
+        <w:t>I _____</w:t>
       </w:r>
       <w:r>
         <w:rPr>
@@ -163,6 +163,22 @@
           <w:sz w:val="24"/>
           <w:szCs w:val="24"/>
         </w:rPr>
+        <w:t>Ethan Martignoni</w:t>
+      </w:r>
+      <w:r>
+        <w:rPr>
+          <w:rFonts w:ascii="Courier" w:hAnsi="Courier" w:cstheme="minorHAnsi"/>
+          <w:sz w:val="24"/>
+          <w:szCs w:val="24"/>
+        </w:rPr>
+        <w:t>__________ declare that I have completed this assignment completely and entirely on my own, without any consultation with others.  I have read the UAB Academic Honor Code and understand that any breach of the Honor Code may result in severe penalties.</w:t>
+      </w:r>
+      <w:r>
+        <w:rPr>
+          <w:rFonts w:ascii="Courier" w:hAnsi="Courier" w:cstheme="minorHAnsi"/>
+          <w:sz w:val="24"/>
+          <w:szCs w:val="24"/>
+        </w:rPr>
         <w:tab/>
       </w:r>
     </w:p>
@@ -179,7 +195,7 @@
           <w:szCs w:val="24"/>
         </w:rPr>
         <w:br/>
-        <w:t>Student signature/initials: ____________</w:t>
+        <w:t>Student signature/initials: _____</w:t>
       </w:r>
       <w:r>
         <w:rPr>
@@ -187,6 +203,22 @@
           <w:sz w:val="24"/>
           <w:szCs w:val="24"/>
         </w:rPr>
+        <w:t>EM</w:t>
+      </w:r>
+      <w:r>
+        <w:rPr>
+          <w:rFonts w:ascii="Courier" w:hAnsi="Courier" w:cstheme="minorHAnsi"/>
+          <w:sz w:val="24"/>
+          <w:szCs w:val="24"/>
+        </w:rPr>
+        <w:t>_______</w:t>
+      </w:r>
+      <w:r>
+        <w:rPr>
+          <w:rFonts w:ascii="Courier" w:hAnsi="Courier" w:cstheme="minorHAnsi"/>
+          <w:sz w:val="24"/>
+          <w:szCs w:val="24"/>
+        </w:rPr>
         <w:tab/>
       </w:r>
       <w:r>
@@ -196,7 +228,23 @@
           <w:szCs w:val="24"/>
         </w:rPr>
         <w:br/>
-        <w:t>Date: ____________</w:t>
+        <w:t>Date: ____</w:t>
+      </w:r>
+      <w:r>
+        <w:rPr>
+          <w:rFonts w:ascii="Courier" w:hAnsi="Courier" w:cstheme="minorHAnsi"/>
+          <w:sz w:val="24"/>
+          <w:szCs w:val="24"/>
+        </w:rPr>
+        <w:t>10/05/2024</w:t>
+      </w:r>
+      <w:r>
+        <w:rPr>
+          <w:rFonts w:ascii="Courier" w:hAnsi="Courier" w:cstheme="minorHAnsi"/>
+          <w:sz w:val="24"/>
+          <w:szCs w:val="24"/>
+        </w:rPr>
+        <w:t>________</w:t>
       </w:r>
       <w:r>
         <w:rPr>
@@ -337,25 +385,7 @@
           <w:sz w:val="22"/>
           <w:szCs w:val="22"/>
         </w:rPr>
-        <w:t xml:space="preserve">or engaging another person (whether paid or unpaid) constitutes an act of cheating and is interpreted as a major offense in the Academic Integrity Code, resulting in F in the course (see chart below). Further, students are prohibited from posting homework, </w:t>
-      </w:r>
-      <w:proofErr w:type="gramStart"/>
-      <w:r>
-        <w:rPr>
-          <w:rFonts w:asciiTheme="minorHAnsi" w:hAnsiTheme="minorHAnsi" w:cstheme="minorHAnsi"/>
-          <w:sz w:val="22"/>
-          <w:szCs w:val="22"/>
-        </w:rPr>
-        <w:t>assignments</w:t>
-      </w:r>
-      <w:proofErr w:type="gramEnd"/>
-      <w:r>
-        <w:rPr>
-          <w:rFonts w:asciiTheme="minorHAnsi" w:hAnsiTheme="minorHAnsi" w:cstheme="minorHAnsi"/>
-          <w:sz w:val="22"/>
-          <w:szCs w:val="22"/>
-        </w:rPr>
-        <w:t xml:space="preserve"> or examination questions to non-UAB web sites without explicit authorization by the instructor.</w:t>
+        <w:t>or engaging another person (whether paid or unpaid) constitutes an act of cheating and is interpreted as a major offense in the Academic Integrity Code, resulting in F in the course (see chart below). Further, students are prohibited from posting homework, assignments or examination questions to non-UAB web sites without explicit authorization by the instructor.</w:t>
       </w:r>
     </w:p>
     <w:p>
@@ -1920,27 +1950,7 @@
           <w:sz w:val="24"/>
           <w:szCs w:val="24"/>
         </w:rPr>
-        <w:t xml:space="preserve">If it's the first violation of the UAB Academic Honor Code by a student, the student may receive a zero (0) mark for the </w:t>
-      </w:r>
-      <w:proofErr w:type="gramStart"/>
-      <w:r>
-        <w:rPr>
-          <w:rFonts w:ascii="Times New Roman" w:eastAsia="Times New Roman" w:hAnsi="Times New Roman" w:cs="Times New Roman"/>
-          <w:color w:val="000000" w:themeColor="text1"/>
-          <w:sz w:val="24"/>
-          <w:szCs w:val="24"/>
-        </w:rPr>
-        <w:t>particular assignment</w:t>
-      </w:r>
-      <w:proofErr w:type="gramEnd"/>
-      <w:r>
-        <w:rPr>
-          <w:rFonts w:ascii="Times New Roman" w:eastAsia="Times New Roman" w:hAnsi="Times New Roman" w:cs="Times New Roman"/>
-          <w:color w:val="000000" w:themeColor="text1"/>
-          <w:sz w:val="24"/>
-          <w:szCs w:val="24"/>
-        </w:rPr>
-        <w:t xml:space="preserve"> or homework.</w:t>
+        <w:t>If it's the first violation of the UAB Academic Honor Code by a student, the student may receive a zero (0) mark for the particular assignment or homework.</w:t>
       </w:r>
     </w:p>
     <w:p>
@@ -2102,7 +2112,7 @@
 </file>
 
 <file path=word/numbering.xml><?xml version="1.0" encoding="utf-8"?>
-<w:numbering xmlns:wpc="http://schemas.microsoft.com/office/word/2010/wordprocessingCanvas" xmlns:cx="http://schemas.microsoft.com/office/drawing/2014/chartex" xmlns:cx1="http://schemas.microsoft.com/office/drawing/2015/9/8/chartex" xmlns:cx2="http://schemas.microsoft.com/office/drawing/2015/10/21/chartex" xmlns:cx3="http://schemas.microsoft.com/office/drawing/2016/5/9/chartex" xmlns:cx4="http://schemas.microsoft.com/office/drawing/2016/5/10/chartex" xmlns:cx5="http://schemas.microsoft.com/office/drawing/2016/5/11/chartex" xmlns:cx6="http://schemas.microsoft.com/office/drawing/2016/5/12/chartex" xmlns:cx7="http://schemas.microsoft.com/office/drawing/2016/5/13/chartex" xmlns:cx8="http://schemas.microsoft.com/office/drawing/2016/5/14/chartex" xmlns:mc="http://schemas.openxmlformats.org/markup-compatibility/2006" xmlns:aink="http://schemas.microsoft.com/office/drawing/2016/ink" xmlns:am3d="http://schemas.microsoft.com/office/drawing/2017/model3d" xmlns:o="urn:schemas-microsoft-com:office:office" xmlns:oel="http://schemas.microsoft.com/office/2019/extlst" xmlns:r="http://schemas.openxmlformats.org/officeDocument/2006/relationships" xmlns:m="http://schemas.openxmlformats.org/officeDocument/2006/math" xmlns:v="urn:schemas-microsoft-com:vml" xmlns:wp14="http://schemas.microsoft.com/office/word/2010/wordprocessingDrawing" xmlns:wp="http://schemas.openxmlformats.org/drawingml/2006/wordprocessingDrawing" xmlns:w10="urn:schemas-microsoft-com:office:word" xmlns:w="http://schemas.openxmlformats.org/wordprocessingml/2006/main" xmlns:w14="http://schemas.microsoft.com/office/word/2010/wordml" xmlns:w15="http://schemas.microsoft.com/office/word/2012/wordml" xmlns:w16cex="http://schemas.microsoft.com/office/word/2018/wordml/cex" xmlns:w16cid="http://schemas.microsoft.com/office/word/2016/wordml/cid" xmlns:w16="http://schemas.microsoft.com/office/word/2018/wordml" xmlns:w16sdtdh="http://schemas.microsoft.com/office/word/2020/wordml/sdtdatahash" xmlns:w16se="http://schemas.microsoft.com/office/word/2015/wordml/symex" xmlns:wpg="http://schemas.microsoft.com/office/word/2010/wordprocessingGroup" xmlns:wpi="http://schemas.microsoft.com/office/word/2010/wordprocessingInk" xmlns:wne="http://schemas.microsoft.com/office/word/2006/wordml" xmlns:wps="http://schemas.microsoft.com/office/word/2010/wordprocessingShape" mc:Ignorable="w14 w15 w16se w16cid w16 w16cex w16sdtdh wp14">
+<w:numbering xmlns:wpc="http://schemas.microsoft.com/office/word/2010/wordprocessingCanvas" xmlns:cx="http://schemas.microsoft.com/office/drawing/2014/chartex" xmlns:cx1="http://schemas.microsoft.com/office/drawing/2015/9/8/chartex" xmlns:cx2="http://schemas.microsoft.com/office/drawing/2015/10/21/chartex" xmlns:cx3="http://schemas.microsoft.com/office/drawing/2016/5/9/chartex" xmlns:cx4="http://schemas.microsoft.com/office/drawing/2016/5/10/chartex" xmlns:cx5="http://schemas.microsoft.com/office/drawing/2016/5/11/chartex" xmlns:cx6="http://schemas.microsoft.com/office/drawing/2016/5/12/chartex" xmlns:cx7="http://schemas.microsoft.com/office/drawing/2016/5/13/chartex" xmlns:cx8="http://schemas.microsoft.com/office/drawing/2016/5/14/chartex" xmlns:mc="http://schemas.openxmlformats.org/markup-compatibility/2006" xmlns:aink="http://schemas.microsoft.com/office/drawing/2016/ink" xmlns:am3d="http://schemas.microsoft.com/office/drawing/2017/model3d" xmlns:o="urn:schemas-microsoft-com:office:office" xmlns:oel="http://schemas.microsoft.com/office/2019/extlst" xmlns:r="http://schemas.openxmlformats.org/officeDocument/2006/relationships" xmlns:m="http://schemas.openxmlformats.org/officeDocument/2006/math" xmlns:v="urn:schemas-microsoft-com:vml" xmlns:wp14="http://schemas.microsoft.com/office/word/2010/wordprocessingDrawing" xmlns:wp="http://schemas.openxmlformats.org/drawingml/2006/wordprocessingDrawing" xmlns:w10="urn:schemas-microsoft-com:office:word" xmlns:w="http://schemas.openxmlformats.org/wordprocessingml/2006/main" xmlns:w14="http://schemas.microsoft.com/office/word/2010/wordml" xmlns:w15="http://schemas.microsoft.com/office/word/2012/wordml" xmlns:w16cex="http://schemas.microsoft.com/office/word/2018/wordml/cex" xmlns:w16cid="http://schemas.microsoft.com/office/word/2016/wordml/cid" xmlns:w16="http://schemas.microsoft.com/office/word/2018/wordml" xmlns:w16du="http://schemas.microsoft.com/office/word/2023/wordml/word16du" xmlns:w16sdtdh="http://schemas.microsoft.com/office/word/2020/wordml/sdtdatahash" xmlns:w16se="http://schemas.microsoft.com/office/word/2015/wordml/symex" xmlns:wpg="http://schemas.microsoft.com/office/word/2010/wordprocessingGroup" xmlns:wpi="http://schemas.microsoft.com/office/word/2010/wordprocessingInk" xmlns:wne="http://schemas.microsoft.com/office/word/2006/wordml" xmlns:wps="http://schemas.microsoft.com/office/word/2010/wordprocessingShape" mc:Ignorable="w14 w15 w16se w16cid w16 w16cex w16sdtdh w16du wp14">
   <w:abstractNum w:abstractNumId="0" w15:restartNumberingAfterBreak="0">
     <w:nsid w:val="1AD35130"/>
     <w:multiLevelType w:val="hybridMultilevel"/>
@@ -2199,7 +2209,7 @@
 </file>
 
 <file path=word/styles.xml><?xml version="1.0" encoding="utf-8"?>
-<w:styles xmlns:mc="http://schemas.openxmlformats.org/markup-compatibility/2006" xmlns:r="http://schemas.openxmlformats.org/officeDocument/2006/relationships" xmlns:w="http://schemas.openxmlformats.org/wordprocessingml/2006/main" xmlns:w14="http://schemas.microsoft.com/office/word/2010/wordml" xmlns:w15="http://schemas.microsoft.com/office/word/2012/wordml" xmlns:w16cex="http://schemas.microsoft.com/office/word/2018/wordml/cex" xmlns:w16cid="http://schemas.microsoft.com/office/word/2016/wordml/cid" xmlns:w16="http://schemas.microsoft.com/office/word/2018/wordml" xmlns:w16sdtdh="http://schemas.microsoft.com/office/word/2020/wordml/sdtdatahash" xmlns:w16se="http://schemas.microsoft.com/office/word/2015/wordml/symex" mc:Ignorable="w14 w15 w16se w16cid w16 w16cex w16sdtdh">
+<w:styles xmlns:mc="http://schemas.openxmlformats.org/markup-compatibility/2006" xmlns:r="http://schemas.openxmlformats.org/officeDocument/2006/relationships" xmlns:w="http://schemas.openxmlformats.org/wordprocessingml/2006/main" xmlns:w14="http://schemas.microsoft.com/office/word/2010/wordml" xmlns:w15="http://schemas.microsoft.com/office/word/2012/wordml" xmlns:w16cex="http://schemas.microsoft.com/office/word/2018/wordml/cex" xmlns:w16cid="http://schemas.microsoft.com/office/word/2016/wordml/cid" xmlns:w16="http://schemas.microsoft.com/office/word/2018/wordml" xmlns:w16du="http://schemas.microsoft.com/office/word/2023/wordml/word16du" xmlns:w16sdtdh="http://schemas.microsoft.com/office/word/2020/wordml/sdtdatahash" xmlns:w16se="http://schemas.microsoft.com/office/word/2015/wordml/symex" mc:Ignorable="w14 w15 w16se w16cid w16 w16cex w16sdtdh w16du">
   <w:docDefaults>
     <w:rPrDefault>
       <w:rPr>
@@ -2321,6 +2331,7 @@
     <w:lsdException w:name="HTML Sample" w:semiHidden="1" w:unhideWhenUsed="1"/>
     <w:lsdException w:name="HTML Typewriter" w:semiHidden="1" w:unhideWhenUsed="1"/>
     <w:lsdException w:name="HTML Variable" w:semiHidden="1" w:unhideWhenUsed="1"/>
+    <w:lsdException w:name="Normal Table" w:semiHidden="1" w:unhideWhenUsed="1"/>
     <w:lsdException w:name="annotation subject" w:semiHidden="1" w:unhideWhenUsed="1"/>
     <w:lsdException w:name="No List" w:semiHidden="1" w:unhideWhenUsed="1"/>
     <w:lsdException w:name="Outline List 1" w:semiHidden="1" w:unhideWhenUsed="1"/>
@@ -2363,8 +2374,11 @@
     <w:lsdException w:name="Table Contemporary" w:semiHidden="1" w:unhideWhenUsed="1"/>
     <w:lsdException w:name="Table Elegant" w:semiHidden="1" w:unhideWhenUsed="1"/>
     <w:lsdException w:name="Table Professional" w:semiHidden="1" w:unhideWhenUsed="1"/>
+    <w:lsdException w:name="Table Subtle 1" w:semiHidden="1" w:unhideWhenUsed="1"/>
     <w:lsdException w:name="Table Subtle 2" w:semiHidden="1" w:unhideWhenUsed="1"/>
     <w:lsdException w:name="Table Web 1" w:semiHidden="1" w:unhideWhenUsed="1"/>
+    <w:lsdException w:name="Table Web 2" w:semiHidden="1" w:unhideWhenUsed="1"/>
+    <w:lsdException w:name="Table Web 3" w:semiHidden="1" w:unhideWhenUsed="1"/>
     <w:lsdException w:name="Balloon Text" w:semiHidden="1" w:unhideWhenUsed="1"/>
     <w:lsdException w:name="Table Grid" w:uiPriority="39"/>
     <w:lsdException w:name="Table Theme" w:semiHidden="1" w:unhideWhenUsed="1"/>

--- a/Homework02/independent_completion_form (7).docx
+++ b/Homework02/independent_completion_form (7).docx
@@ -9,7 +9,7 @@
           <w:noProof/>
         </w:rPr>
         <w:drawing>
-          <wp:anchor distT="0" distB="0" distL="114300" distR="114300" simplePos="0" relativeHeight="251658240" behindDoc="0" locked="0" layoutInCell="1" allowOverlap="1" wp14:anchorId="2FD1C50B" wp14:editId="4F8EEEC3">
+          <wp:anchor distT="0" distB="0" distL="114300" distR="114300" simplePos="0" relativeHeight="251658240" behindDoc="0" locked="0" layoutInCell="1" allowOverlap="1" wp14:anchorId="2FD1C50B" wp14:editId="7D6506A4">
             <wp:simplePos x="0" y="0"/>
             <wp:positionH relativeFrom="column">
               <wp:posOffset>0</wp:posOffset>
@@ -236,7 +236,39 @@
           <w:sz w:val="24"/>
           <w:szCs w:val="24"/>
         </w:rPr>
-        <w:t>10/05/2024</w:t>
+        <w:t>1</w:t>
+      </w:r>
+      <w:r>
+        <w:rPr>
+          <w:rFonts w:ascii="Courier" w:hAnsi="Courier" w:cstheme="minorHAnsi"/>
+          <w:sz w:val="24"/>
+          <w:szCs w:val="24"/>
+        </w:rPr>
+        <w:t>1</w:t>
+      </w:r>
+      <w:r>
+        <w:rPr>
+          <w:rFonts w:ascii="Courier" w:hAnsi="Courier" w:cstheme="minorHAnsi"/>
+          <w:sz w:val="24"/>
+          <w:szCs w:val="24"/>
+        </w:rPr>
+        <w:t>/</w:t>
+      </w:r>
+      <w:r>
+        <w:rPr>
+          <w:rFonts w:ascii="Courier" w:hAnsi="Courier" w:cstheme="minorHAnsi"/>
+          <w:sz w:val="24"/>
+          <w:szCs w:val="24"/>
+        </w:rPr>
+        <w:t>05/</w:t>
+      </w:r>
+      <w:r>
+        <w:rPr>
+          <w:rFonts w:ascii="Courier" w:hAnsi="Courier" w:cstheme="minorHAnsi"/>
+          <w:sz w:val="24"/>
+          <w:szCs w:val="24"/>
+        </w:rPr>
+        <w:t>2024</w:t>
       </w:r>
       <w:r>
         <w:rPr>
